--- a/Monitoring Microservices application.docx
+++ b/Monitoring Microservices application.docx
@@ -262,23 +262,7 @@
           <w:sz w:val="26"/>
           <w:szCs w:val="26"/>
         </w:rPr>
-        <w:t xml:space="preserve">The host and infrastructure metrics that should be monitored for each microservice are the CPU utilized by the microservice on each host, the RAM utilized by the microservice on each host, the available threads, the microservice’s open file descriptors (FD), and the number of database connections that the microservice has to any databases it uses. Monitoring these key metrics should be done in such a way that the status of each metric is accompanied by information about the infrastructure and the microservice. This means that monitoring should be granular enough that developers can know the status of the </w:t>
-      </w:r>
-      <w:proofErr w:type="gramStart"/>
-      <w:r>
-        <w:rPr>
-          <w:sz w:val="26"/>
-          <w:szCs w:val="26"/>
-        </w:rPr>
-        <w:t>keys</w:t>
-      </w:r>
-      <w:proofErr w:type="gramEnd"/>
-      <w:r>
-        <w:rPr>
-          <w:sz w:val="26"/>
-          <w:szCs w:val="26"/>
-        </w:rPr>
-        <w:t xml:space="preserve"> metrics for their microservice on any particular host and across all of the hosts that it runs on.</w:t>
+        <w:t>The host and infrastructure metrics that should be monitored for each microservice are the CPU utilized by the microservice on each host, the RAM utilized by the microservice on each host, the available threads, the microservice’s open file descriptors (FD), and the number of database connections that the microservice has to any databases it uses. Monitoring these key metrics should be done in such a way that the status of each metric is accompanied by information about the infrastructure and the microservice. This means that monitoring should be granular enough that developers can know the status of the keys metrics for their microservice on any particular host and across all of the hosts that it runs on.</w:t>
       </w:r>
       <w:r>
         <w:rPr>
@@ -503,16 +487,7 @@
           <w:sz w:val="26"/>
           <w:szCs w:val="26"/>
         </w:rPr>
-        <w:t xml:space="preserve">Endpoint </w:t>
-      </w:r>
-      <w:r>
-        <w:rPr>
-          <w:i/>
-          <w:iCs/>
-          <w:sz w:val="26"/>
-          <w:szCs w:val="26"/>
-        </w:rPr>
-        <w:t>success</w:t>
+        <w:t>Endpoint success</w:t>
       </w:r>
     </w:p>
     <w:p>
@@ -705,29 +680,7 @@
           <w:sz w:val="26"/>
           <w:szCs w:val="26"/>
         </w:rPr>
-        <w:t xml:space="preserve">Some microservice-level key metrics and information, like hashed user IDs and request and response details can and should </w:t>
-      </w:r>
-      <w:proofErr w:type="gramStart"/>
-      <w:r>
-        <w:rPr>
-          <w:rStyle w:val="Strong"/>
-          <w:b w:val="0"/>
-          <w:bCs w:val="0"/>
-          <w:sz w:val="26"/>
-          <w:szCs w:val="26"/>
-        </w:rPr>
-        <w:t>be located in</w:t>
-      </w:r>
-      <w:proofErr w:type="gramEnd"/>
-      <w:r>
-        <w:rPr>
-          <w:rStyle w:val="Strong"/>
-          <w:b w:val="0"/>
-          <w:bCs w:val="0"/>
-          <w:sz w:val="26"/>
-          <w:szCs w:val="26"/>
-        </w:rPr>
-        <w:t xml:space="preserve"> the microservice</w:t>
+        <w:t>Some microservice-level key metrics and information, like hashed user IDs and request and response details can and should be located in the microservice</w:t>
       </w:r>
       <w:r>
         <w:rPr>
@@ -1017,84 +970,58 @@
           <w:sz w:val="40"/>
           <w:szCs w:val="40"/>
         </w:rPr>
-        <w:t>Current Monitoring of Cradle Application</w:t>
-      </w:r>
-    </w:p>
-    <w:p>
-      <w:pPr>
-        <w:pStyle w:val="ListParagraph"/>
-        <w:rPr>
-          <w:rStyle w:val="Strong"/>
-          <w:b w:val="0"/>
-          <w:bCs w:val="0"/>
-          <w:sz w:val="26"/>
-          <w:szCs w:val="26"/>
-        </w:rPr>
-      </w:pPr>
-    </w:p>
-    <w:p>
-      <w:pPr>
-        <w:rPr>
-          <w:rStyle w:val="Strong"/>
-          <w:b w:val="0"/>
-          <w:bCs w:val="0"/>
-          <w:sz w:val="26"/>
-          <w:szCs w:val="26"/>
-        </w:rPr>
-      </w:pPr>
-      <w:r>
-        <w:rPr>
-          <w:rStyle w:val="Strong"/>
-          <w:b w:val="0"/>
-          <w:bCs w:val="0"/>
-          <w:sz w:val="26"/>
-          <w:szCs w:val="26"/>
-        </w:rPr>
-        <w:t xml:space="preserve">Cradle Monolithic application using </w:t>
-      </w:r>
-      <w:proofErr w:type="spellStart"/>
-      <w:r>
-        <w:rPr>
-          <w:rStyle w:val="Strong"/>
-          <w:b w:val="0"/>
-          <w:bCs w:val="0"/>
-          <w:sz w:val="26"/>
-          <w:szCs w:val="26"/>
-        </w:rPr>
-        <w:t>Geneos</w:t>
-      </w:r>
-      <w:proofErr w:type="spellEnd"/>
-      <w:r>
-        <w:rPr>
-          <w:rStyle w:val="Strong"/>
-          <w:b w:val="0"/>
-          <w:bCs w:val="0"/>
-          <w:sz w:val="26"/>
-          <w:szCs w:val="26"/>
-        </w:rPr>
-        <w:t xml:space="preserve"> Tool for monitoring. </w:t>
-      </w:r>
-      <w:proofErr w:type="spellStart"/>
-      <w:r>
-        <w:rPr>
-          <w:rStyle w:val="Strong"/>
-          <w:b w:val="0"/>
-          <w:bCs w:val="0"/>
-          <w:sz w:val="26"/>
-          <w:szCs w:val="26"/>
-        </w:rPr>
-        <w:t>Geneos</w:t>
-      </w:r>
-      <w:proofErr w:type="spellEnd"/>
-      <w:r>
-        <w:rPr>
-          <w:rStyle w:val="Strong"/>
-          <w:b w:val="0"/>
-          <w:bCs w:val="0"/>
-          <w:sz w:val="26"/>
-          <w:szCs w:val="26"/>
-        </w:rPr>
-        <w:t xml:space="preserve"> has several </w:t>
+        <w:t xml:space="preserve">Current Monitoring of </w:t>
+      </w:r>
+      <w:r>
+        <w:rPr>
+          <w:rStyle w:val="Strong"/>
+          <w:sz w:val="40"/>
+          <w:szCs w:val="40"/>
+        </w:rPr>
+        <w:t>old</w:t>
+      </w:r>
+      <w:bookmarkStart w:id="0" w:name="_GoBack"/>
+      <w:bookmarkEnd w:id="0"/>
+      <w:r>
+        <w:rPr>
+          <w:rStyle w:val="Strong"/>
+          <w:sz w:val="40"/>
+          <w:szCs w:val="40"/>
+        </w:rPr>
+        <w:t xml:space="preserve"> Application</w:t>
+      </w:r>
+    </w:p>
+    <w:p>
+      <w:pPr>
+        <w:pStyle w:val="ListParagraph"/>
+        <w:rPr>
+          <w:rStyle w:val="Strong"/>
+          <w:b w:val="0"/>
+          <w:bCs w:val="0"/>
+          <w:sz w:val="26"/>
+          <w:szCs w:val="26"/>
+        </w:rPr>
+      </w:pPr>
+    </w:p>
+    <w:p>
+      <w:pPr>
+        <w:rPr>
+          <w:rStyle w:val="Strong"/>
+          <w:b w:val="0"/>
+          <w:bCs w:val="0"/>
+          <w:sz w:val="26"/>
+          <w:szCs w:val="26"/>
+        </w:rPr>
+      </w:pPr>
+      <w:r>
+        <w:rPr>
+          <w:rStyle w:val="Strong"/>
+          <w:b w:val="0"/>
+          <w:bCs w:val="0"/>
+          <w:sz w:val="26"/>
+          <w:szCs w:val="26"/>
+        </w:rPr>
+        <w:t xml:space="preserve">Cradle Monolithic application using Geneos Tool for monitoring. Geneos has several </w:t>
       </w:r>
       <w:r>
         <w:rPr>
@@ -1181,29 +1108,7 @@
           <w:sz w:val="26"/>
           <w:szCs w:val="26"/>
         </w:rPr>
-        <w:t>Checking host server availability. It configured to hit the</w:t>
-      </w:r>
-      <w:proofErr w:type="gramStart"/>
-      <w:r>
-        <w:rPr>
-          <w:rStyle w:val="Strong"/>
-          <w:b w:val="0"/>
-          <w:bCs w:val="0"/>
-          <w:sz w:val="26"/>
-          <w:szCs w:val="26"/>
-        </w:rPr>
-        <w:t xml:space="preserve"> ..</w:t>
-      </w:r>
-      <w:proofErr w:type="gramEnd"/>
-      <w:r>
-        <w:rPr>
-          <w:rStyle w:val="Strong"/>
-          <w:b w:val="0"/>
-          <w:bCs w:val="0"/>
-          <w:sz w:val="26"/>
-          <w:szCs w:val="26"/>
-        </w:rPr>
-        <w:t xml:space="preserve">/basal/ </w:t>
+        <w:t xml:space="preserve">Checking host server availability. It configured to hit the ../basal/ </w:t>
       </w:r>
       <w:r>
         <w:rPr>
@@ -1241,40 +1146,16 @@
           <w:szCs w:val="26"/>
         </w:rPr>
       </w:pPr>
-      <w:proofErr w:type="spellStart"/>
-      <w:r>
-        <w:rPr>
-          <w:rStyle w:val="Strong"/>
-          <w:b w:val="0"/>
-          <w:bCs w:val="0"/>
-          <w:sz w:val="26"/>
-          <w:szCs w:val="26"/>
-        </w:rPr>
-        <w:t>Geneos</w:t>
-      </w:r>
-      <w:proofErr w:type="spellEnd"/>
-      <w:r>
-        <w:rPr>
-          <w:rStyle w:val="Strong"/>
-          <w:b w:val="0"/>
-          <w:bCs w:val="0"/>
-          <w:sz w:val="26"/>
-          <w:szCs w:val="26"/>
-        </w:rPr>
-        <w:t xml:space="preserve"> is configured to check the if application </w:t>
-      </w:r>
-      <w:proofErr w:type="gramStart"/>
-      <w:r>
-        <w:rPr>
-          <w:rStyle w:val="Strong"/>
-          <w:b w:val="0"/>
-          <w:bCs w:val="0"/>
-          <w:sz w:val="26"/>
-          <w:szCs w:val="26"/>
-        </w:rPr>
-        <w:t>server(</w:t>
-      </w:r>
-      <w:proofErr w:type="gramEnd"/>
+      <w:r>
+        <w:rPr>
+          <w:rStyle w:val="Strong"/>
+          <w:b w:val="0"/>
+          <w:bCs w:val="0"/>
+          <w:sz w:val="26"/>
+          <w:szCs w:val="26"/>
+        </w:rPr>
+        <w:t>Geneos is configured to check the if application server(</w:t>
+      </w:r>
       <w:r>
         <w:rPr>
           <w:rStyle w:val="Strong"/>
@@ -1311,47 +1192,15 @@
           <w:szCs w:val="26"/>
         </w:rPr>
       </w:pPr>
-      <w:proofErr w:type="spellStart"/>
-      <w:r>
-        <w:rPr>
-          <w:rStyle w:val="Strong"/>
-          <w:b w:val="0"/>
-          <w:bCs w:val="0"/>
-          <w:sz w:val="26"/>
-          <w:szCs w:val="26"/>
-        </w:rPr>
-        <w:t>Geneous</w:t>
-      </w:r>
-      <w:proofErr w:type="spellEnd"/>
-      <w:r>
-        <w:rPr>
-          <w:rStyle w:val="Strong"/>
-          <w:b w:val="0"/>
-          <w:bCs w:val="0"/>
-          <w:sz w:val="26"/>
-          <w:szCs w:val="26"/>
-        </w:rPr>
-        <w:t xml:space="preserve"> check if the application is up and running. it uses curl command to hit the </w:t>
-      </w:r>
-      <w:r>
-        <w:rPr>
-          <w:rStyle w:val="Strong"/>
-          <w:b w:val="0"/>
-          <w:bCs w:val="0"/>
-          <w:sz w:val="26"/>
-          <w:szCs w:val="26"/>
-        </w:rPr>
-        <w:t>URL</w:t>
-      </w:r>
-      <w:r>
-        <w:rPr>
-          <w:rStyle w:val="Strong"/>
-          <w:b w:val="0"/>
-          <w:bCs w:val="0"/>
-          <w:sz w:val="26"/>
-          <w:szCs w:val="26"/>
-        </w:rPr>
-        <w:t xml:space="preserve"> and based on the response code it decides.</w:t>
+      <w:r>
+        <w:rPr>
+          <w:rStyle w:val="Strong"/>
+          <w:b w:val="0"/>
+          <w:bCs w:val="0"/>
+          <w:sz w:val="26"/>
+          <w:szCs w:val="26"/>
+        </w:rPr>
+        <w:t>Geneous check if the application is up and running. it uses curl command to hit the URL and based on the response code it decides.</w:t>
       </w:r>
     </w:p>
     <w:p>
@@ -1377,49 +1226,7 @@
           <w:sz w:val="26"/>
           <w:szCs w:val="26"/>
         </w:rPr>
-        <w:t xml:space="preserve">Application monitoring using logs. It </w:t>
-      </w:r>
-      <w:proofErr w:type="gramStart"/>
-      <w:r>
-        <w:rPr>
-          <w:rStyle w:val="Strong"/>
-          <w:b w:val="0"/>
-          <w:bCs w:val="0"/>
-          <w:sz w:val="26"/>
-          <w:szCs w:val="26"/>
-        </w:rPr>
-        <w:t>check</w:t>
-      </w:r>
-      <w:proofErr w:type="gramEnd"/>
-      <w:r>
-        <w:rPr>
-          <w:rStyle w:val="Strong"/>
-          <w:b w:val="0"/>
-          <w:bCs w:val="0"/>
-          <w:sz w:val="26"/>
-          <w:szCs w:val="26"/>
-        </w:rPr>
-        <w:t xml:space="preserve"> specific word in webapp.log and service.log file to check if the application auto </w:t>
-      </w:r>
-      <w:r>
-        <w:rPr>
-          <w:rStyle w:val="Strong"/>
-          <w:b w:val="0"/>
-          <w:bCs w:val="0"/>
-          <w:sz w:val="26"/>
-          <w:szCs w:val="26"/>
-        </w:rPr>
-        <w:t>restated</w:t>
-      </w:r>
-      <w:r>
-        <w:rPr>
-          <w:rStyle w:val="Strong"/>
-          <w:b w:val="0"/>
-          <w:bCs w:val="0"/>
-          <w:sz w:val="26"/>
-          <w:szCs w:val="26"/>
-        </w:rPr>
-        <w:t>. It is configured to look for work [started *....].</w:t>
+        <w:t>Application monitoring using logs. It check specific word in webapp.log and service.log file to check if the application auto restated. It is configured to look for work [started *....].</w:t>
       </w:r>
     </w:p>
     <w:p>
@@ -1445,69 +1252,7 @@
           <w:sz w:val="26"/>
           <w:szCs w:val="26"/>
         </w:rPr>
-        <w:t xml:space="preserve">Performance monitoring using gc.log file </w:t>
-      </w:r>
-      <w:r>
-        <w:rPr>
-          <w:rStyle w:val="Strong"/>
-          <w:b w:val="0"/>
-          <w:bCs w:val="0"/>
-          <w:sz w:val="26"/>
-          <w:szCs w:val="26"/>
-        </w:rPr>
-        <w:t>filtering</w:t>
-      </w:r>
-      <w:r>
-        <w:rPr>
-          <w:rStyle w:val="Strong"/>
-          <w:b w:val="0"/>
-          <w:bCs w:val="0"/>
-          <w:sz w:val="26"/>
-          <w:szCs w:val="26"/>
-        </w:rPr>
-        <w:t>. Configured to filter the specific word [</w:t>
-      </w:r>
-      <w:proofErr w:type="spellStart"/>
-      <w:r>
-        <w:rPr>
-          <w:rStyle w:val="Strong"/>
-          <w:b w:val="0"/>
-          <w:bCs w:val="0"/>
-          <w:sz w:val="26"/>
-          <w:szCs w:val="26"/>
-        </w:rPr>
-        <w:t>fullgc</w:t>
-      </w:r>
-      <w:proofErr w:type="spellEnd"/>
-      <w:r>
-        <w:rPr>
-          <w:rStyle w:val="Strong"/>
-          <w:b w:val="0"/>
-          <w:bCs w:val="0"/>
-          <w:sz w:val="26"/>
-          <w:szCs w:val="26"/>
-        </w:rPr>
-        <w:t xml:space="preserve">] in the gc.log file if the </w:t>
-      </w:r>
-      <w:r>
-        <w:rPr>
-          <w:rStyle w:val="Strong"/>
-          <w:b w:val="0"/>
-          <w:bCs w:val="0"/>
-          <w:sz w:val="26"/>
-          <w:szCs w:val="26"/>
-        </w:rPr>
-        <w:t>occurrence</w:t>
-      </w:r>
-      <w:r>
-        <w:rPr>
-          <w:rStyle w:val="Strong"/>
-          <w:b w:val="0"/>
-          <w:bCs w:val="0"/>
-          <w:sz w:val="26"/>
-          <w:szCs w:val="26"/>
-        </w:rPr>
-        <w:t xml:space="preserve"> is more than 15 it alerts.</w:t>
+        <w:t>Performance monitoring using gc.log file filtering. Configured to filter the specific word [fullgc] in the gc.log file if the occurrence is more than 15 it alerts.</w:t>
       </w:r>
     </w:p>
     <w:p>
@@ -1533,27 +1278,7 @@
           <w:sz w:val="26"/>
           <w:szCs w:val="26"/>
         </w:rPr>
-        <w:t xml:space="preserve">Database monitoring is </w:t>
-      </w:r>
-      <w:r>
-        <w:rPr>
-          <w:rStyle w:val="Strong"/>
-          <w:b w:val="0"/>
-          <w:bCs w:val="0"/>
-          <w:sz w:val="26"/>
-          <w:szCs w:val="26"/>
-        </w:rPr>
-        <w:t>configured</w:t>
-      </w:r>
-      <w:r>
-        <w:rPr>
-          <w:rStyle w:val="Strong"/>
-          <w:b w:val="0"/>
-          <w:bCs w:val="0"/>
-          <w:sz w:val="26"/>
-          <w:szCs w:val="26"/>
-        </w:rPr>
-        <w:t xml:space="preserve"> by hitting some query and received response.</w:t>
+        <w:t>Database monitoring is configured by hitting some query and received response.</w:t>
       </w:r>
     </w:p>
     <w:p>
@@ -1710,25 +1435,7 @@
           <w:sz w:val="26"/>
           <w:szCs w:val="26"/>
         </w:rPr>
-        <w:t>log monitoring/</w:t>
-      </w:r>
-      <w:r>
-        <w:rPr>
-          <w:i/>
-          <w:iCs/>
-          <w:sz w:val="26"/>
-          <w:szCs w:val="26"/>
-        </w:rPr>
-        <w:t>filtering</w:t>
-      </w:r>
-      <w:r>
-        <w:rPr>
-          <w:i/>
-          <w:iCs/>
-          <w:sz w:val="26"/>
-          <w:szCs w:val="26"/>
-        </w:rPr>
-        <w:t xml:space="preserve"> </w:t>
+        <w:t xml:space="preserve">log monitoring/filtering </w:t>
       </w:r>
     </w:p>
     <w:p>
@@ -1906,22 +1613,10 @@
           <w:sz w:val="26"/>
           <w:szCs w:val="26"/>
         </w:rPr>
-        <w:t>N</w:t>
-      </w:r>
-      <w:r>
-        <w:rPr>
-          <w:b/>
-          <w:bCs/>
-          <w:sz w:val="26"/>
-          <w:szCs w:val="26"/>
-        </w:rPr>
-        <w:t>agios</w:t>
-      </w:r>
-    </w:p>
-    <w:p>
-      <w:bookmarkStart w:id="0" w:name="_GoBack"/>
-      <w:bookmarkEnd w:id="0"/>
-    </w:p>
+        <w:t>Nagios</w:t>
+      </w:r>
+    </w:p>
+    <w:p/>
     <w:sectPr>
       <w:pgSz w:w="11906" w:h="16838"/>
       <w:pgMar w:top="1440" w:right="1440" w:bottom="1440" w:left="1440" w:header="708" w:footer="708" w:gutter="0"/>
@@ -2524,6 +2219,7 @@
     <w:lsdException w:name="HTML Sample" w:semiHidden="1" w:unhideWhenUsed="1"/>
     <w:lsdException w:name="HTML Typewriter" w:semiHidden="1" w:unhideWhenUsed="1"/>
     <w:lsdException w:name="HTML Variable" w:semiHidden="1" w:unhideWhenUsed="1"/>
+    <w:lsdException w:name="Normal Table" w:semiHidden="1" w:unhideWhenUsed="1"/>
     <w:lsdException w:name="annotation subject" w:semiHidden="1" w:unhideWhenUsed="1"/>
     <w:lsdException w:name="No List" w:semiHidden="1" w:unhideWhenUsed="1"/>
     <w:lsdException w:name="Outline List 1" w:semiHidden="1" w:unhideWhenUsed="1"/>
@@ -2570,8 +2266,10 @@
     <w:lsdException w:name="Table Subtle 2" w:semiHidden="1" w:unhideWhenUsed="1"/>
     <w:lsdException w:name="Table Web 1" w:semiHidden="1" w:unhideWhenUsed="1"/>
     <w:lsdException w:name="Table Web 2" w:semiHidden="1" w:unhideWhenUsed="1"/>
+    <w:lsdException w:name="Table Web 3" w:semiHidden="1" w:unhideWhenUsed="1"/>
     <w:lsdException w:name="Balloon Text" w:semiHidden="1" w:unhideWhenUsed="1"/>
     <w:lsdException w:name="Table Grid" w:uiPriority="39"/>
+    <w:lsdException w:name="Table Theme" w:semiHidden="1" w:unhideWhenUsed="1"/>
     <w:lsdException w:name="Placeholder Text" w:semiHidden="1"/>
     <w:lsdException w:name="No Spacing" w:uiPriority="1" w:qFormat="1"/>
     <w:lsdException w:name="Light Shading" w:uiPriority="60"/>

--- a/Monitoring Microservices application.docx
+++ b/Monitoring Microservices application.docx
@@ -45,7 +45,21 @@
           <w:sz w:val="26"/>
           <w:szCs w:val="26"/>
         </w:rPr>
-        <w:t>A Production-Ready Service Is Properly Monitored</w:t>
+        <w:t xml:space="preserve">A Production-Ready Service </w:t>
+      </w:r>
+      <w:r>
+        <w:rPr>
+          <w:sz w:val="26"/>
+          <w:szCs w:val="26"/>
+        </w:rPr>
+        <w:t>should be</w:t>
+      </w:r>
+      <w:r>
+        <w:rPr>
+          <w:sz w:val="26"/>
+          <w:szCs w:val="26"/>
+        </w:rPr>
+        <w:t xml:space="preserve"> Properly Monitored</w:t>
       </w:r>
       <w:r>
         <w:rPr>
@@ -59,7 +73,7 @@
           <w:sz w:val="26"/>
           <w:szCs w:val="26"/>
         </w:rPr>
-        <w:tab/>
+        <w:t xml:space="preserve"> Below points indicate some important key areas for monitoring the application.</w:t>
       </w:r>
     </w:p>
     <w:p>
@@ -79,7 +93,16 @@
           <w:sz w:val="26"/>
           <w:szCs w:val="26"/>
         </w:rPr>
-        <w:t>Its key metrics are identified and monitored at the host, infrastructure, and microservice levels.</w:t>
+        <w:t>Its key metrics are identified and monitored at the host, infrastructure</w:t>
+      </w:r>
+      <w:bookmarkStart w:id="0" w:name="_GoBack"/>
+      <w:bookmarkEnd w:id="0"/>
+      <w:r>
+        <w:rPr>
+          <w:sz w:val="26"/>
+          <w:szCs w:val="26"/>
+        </w:rPr>
+        <w:t xml:space="preserve"> and microservice levels.</w:t>
       </w:r>
     </w:p>
     <w:p>
@@ -412,7 +435,7 @@
           <w:sz w:val="26"/>
           <w:szCs w:val="26"/>
         </w:rPr>
-        <w:t xml:space="preserve">we also must monitor the availability of the service, the service-level agreement (SLA) of the service, latency (of both the service as a whole and its API endpoints), success of API endpoints, responses and </w:t>
+        <w:t xml:space="preserve">we also must monitor the availability of the service, the service-level agreement (SLA) of the service, latency (of both the service </w:t>
       </w:r>
       <w:r>
         <w:rPr>
@@ -420,7 +443,7 @@
           <w:szCs w:val="26"/>
         </w:rPr>
         <w:lastRenderedPageBreak/>
-        <w:t>average response times of API endpoints, the services (clients) from which API requests originate (along with which endpoints they send requests to), errors and exceptions (both handled and unhandled), and the health and status of dependencies.</w:t>
+        <w:t>as a whole and its API endpoints), success of API endpoints, responses and average response times of API endpoints, the services (clients) from which API requests originate (along with which endpoints they send requests to), errors and exceptions (both handled and unhandled), and the health and status of dependencies.</w:t>
       </w:r>
       <w:r>
         <w:rPr>
@@ -827,6 +850,7 @@
         <w:rPr>
           <w:rStyle w:val="Strong"/>
         </w:rPr>
+        <w:lastRenderedPageBreak/>
         <w:t>Alerting</w:t>
       </w:r>
       <w:r>
@@ -853,18 +877,7 @@
           <w:sz w:val="26"/>
           <w:szCs w:val="26"/>
         </w:rPr>
-        <w:t xml:space="preserve">The detection of failures, as well as the detection of changes within key metrics that could lead to a failure, is accomplished through alerting. To </w:t>
-      </w:r>
-      <w:r>
-        <w:rPr>
-          <w:rStyle w:val="Strong"/>
-          <w:b w:val="0"/>
-          <w:bCs w:val="0"/>
-          <w:sz w:val="26"/>
-          <w:szCs w:val="26"/>
-        </w:rPr>
-        <w:lastRenderedPageBreak/>
-        <w:t>ensure this, all key metrics—host-level metrics, infrastructure metrics, and microservice-specific metrics—should be alerted on, with alerts set at various thresholds. Effective and actionable alerting is essential to preserving the availability of a microservice and preventing downtime.</w:t>
+        <w:t>The detection of failures, as well as the detection of changes within key metrics that could lead to a failure, is accomplished through alerting. To ensure this, all key metrics—host-level metrics, infrastructure metrics, and microservice-specific metrics—should be alerted on, with alerts set at various thresholds. Effective and actionable alerting is essential to preserving the availability of a microservice and preventing downtime.</w:t>
       </w:r>
     </w:p>
     <w:p>
@@ -980,8 +993,6 @@
         </w:rPr>
         <w:t>old</w:t>
       </w:r>
-      <w:bookmarkStart w:id="0" w:name="_GoBack"/>
-      <w:bookmarkEnd w:id="0"/>
       <w:r>
         <w:rPr>
           <w:rStyle w:val="Strong"/>
@@ -1332,7 +1343,6 @@
           <w:sz w:val="26"/>
           <w:szCs w:val="26"/>
         </w:rPr>
-        <w:lastRenderedPageBreak/>
         <w:t>Features</w:t>
       </w:r>
       <w:r>
@@ -1599,22 +1609,989 @@
     </w:p>
     <w:p>
       <w:pPr>
-        <w:rPr>
-          <w:b/>
-          <w:bCs/>
-          <w:sz w:val="26"/>
-          <w:szCs w:val="26"/>
-        </w:rPr>
-      </w:pPr>
-      <w:r>
-        <w:rPr>
-          <w:b/>
-          <w:bCs/>
-          <w:sz w:val="26"/>
-          <w:szCs w:val="26"/>
-        </w:rPr>
-        <w:t>Nagios</w:t>
-      </w:r>
+        <w:pStyle w:val="NormalWeb"/>
+        <w:shd w:val="clear" w:color="auto" w:fill="FFFFFF"/>
+        <w:spacing w:before="0" w:beforeAutospacing="0" w:after="240" w:afterAutospacing="0"/>
+        <w:rPr>
+          <w:rFonts w:ascii="Segoe UI" w:hAnsi="Segoe UI" w:cs="Segoe UI"/>
+          <w:color w:val="24292E"/>
+        </w:rPr>
+      </w:pPr>
+      <w:r>
+        <w:rPr>
+          <w:rFonts w:ascii="Segoe UI" w:hAnsi="Segoe UI" w:cs="Segoe UI"/>
+          <w:color w:val="24292E"/>
+        </w:rPr>
+        <w:t xml:space="preserve">AppDynamics Microservice </w:t>
+      </w:r>
+      <w:r>
+        <w:rPr>
+          <w:rFonts w:ascii="Segoe UI" w:hAnsi="Segoe UI" w:cs="Segoe UI"/>
+          <w:color w:val="24292E"/>
+        </w:rPr>
+        <w:t>monitoring</w:t>
+      </w:r>
+    </w:p>
+    <w:p>
+      <w:pPr>
+        <w:pStyle w:val="NormalWeb"/>
+        <w:shd w:val="clear" w:color="auto" w:fill="FFFFFF"/>
+        <w:spacing w:before="0" w:beforeAutospacing="0" w:after="240" w:afterAutospacing="0"/>
+        <w:rPr>
+          <w:rFonts w:ascii="Segoe UI" w:hAnsi="Segoe UI" w:cs="Segoe UI"/>
+          <w:color w:val="24292E"/>
+        </w:rPr>
+      </w:pPr>
+      <w:r>
+        <w:rPr>
+          <w:rFonts w:ascii="Segoe UI" w:hAnsi="Segoe UI" w:cs="Segoe UI"/>
+          <w:color w:val="24292E"/>
+        </w:rPr>
+        <w:t>AppDynamics provides various features to monitor microservices deployed on cloud infrastr</w:t>
+      </w:r>
+      <w:r>
+        <w:rPr>
+          <w:rFonts w:ascii="Segoe UI" w:hAnsi="Segoe UI" w:cs="Segoe UI"/>
+          <w:color w:val="24292E"/>
+        </w:rPr>
+        <w:t>u</w:t>
+      </w:r>
+      <w:r>
+        <w:rPr>
+          <w:rFonts w:ascii="Segoe UI" w:hAnsi="Segoe UI" w:cs="Segoe UI"/>
+          <w:color w:val="24292E"/>
+        </w:rPr>
+        <w:t xml:space="preserve">cture. It also </w:t>
+      </w:r>
+      <w:r>
+        <w:rPr>
+          <w:rFonts w:ascii="Segoe UI" w:hAnsi="Segoe UI" w:cs="Segoe UI"/>
+          <w:color w:val="24292E"/>
+        </w:rPr>
+        <w:t>provides</w:t>
+      </w:r>
+      <w:r>
+        <w:rPr>
+          <w:rFonts w:ascii="Segoe UI" w:hAnsi="Segoe UI" w:cs="Segoe UI"/>
+          <w:color w:val="24292E"/>
+        </w:rPr>
+        <w:t xml:space="preserve"> docker container monitoring. Some of the feature are listed below:</w:t>
+      </w:r>
+    </w:p>
+    <w:p>
+      <w:pPr>
+        <w:pStyle w:val="NormalWeb"/>
+        <w:numPr>
+          <w:ilvl w:val="0"/>
+          <w:numId w:val="5"/>
+        </w:numPr>
+        <w:shd w:val="clear" w:color="auto" w:fill="FFFFFF"/>
+        <w:spacing w:before="0" w:beforeAutospacing="0"/>
+        <w:rPr>
+          <w:rFonts w:ascii="Segoe UI" w:hAnsi="Segoe UI" w:cs="Segoe UI"/>
+          <w:color w:val="24292E"/>
+        </w:rPr>
+      </w:pPr>
+      <w:r>
+        <w:rPr>
+          <w:rFonts w:ascii="Segoe UI" w:hAnsi="Segoe UI" w:cs="Segoe UI"/>
+          <w:color w:val="24292E"/>
+        </w:rPr>
+        <w:t>Track microservices deployed in elastic infrastructure</w:t>
+      </w:r>
+    </w:p>
+    <w:p>
+      <w:pPr>
+        <w:pStyle w:val="NormalWeb"/>
+        <w:numPr>
+          <w:ilvl w:val="0"/>
+          <w:numId w:val="5"/>
+        </w:numPr>
+        <w:shd w:val="clear" w:color="auto" w:fill="FFFFFF"/>
+        <w:spacing w:before="0" w:beforeAutospacing="0"/>
+        <w:rPr>
+          <w:rFonts w:ascii="Segoe UI" w:hAnsi="Segoe UI" w:cs="Segoe UI"/>
+          <w:color w:val="24292E"/>
+        </w:rPr>
+      </w:pPr>
+      <w:r>
+        <w:rPr>
+          <w:rFonts w:ascii="Segoe UI" w:hAnsi="Segoe UI" w:cs="Segoe UI"/>
+          <w:color w:val="24292E"/>
+        </w:rPr>
+        <w:t>Docker container and microservice monitoring</w:t>
+      </w:r>
+    </w:p>
+    <w:p>
+      <w:pPr>
+        <w:pStyle w:val="NormalWeb"/>
+        <w:numPr>
+          <w:ilvl w:val="0"/>
+          <w:numId w:val="5"/>
+        </w:numPr>
+        <w:shd w:val="clear" w:color="auto" w:fill="FFFFFF"/>
+        <w:spacing w:before="0" w:beforeAutospacing="0"/>
+        <w:rPr>
+          <w:rFonts w:ascii="Segoe UI" w:hAnsi="Segoe UI" w:cs="Segoe UI"/>
+          <w:color w:val="24292E"/>
+        </w:rPr>
+      </w:pPr>
+      <w:r>
+        <w:rPr>
+          <w:rFonts w:ascii="Segoe UI" w:hAnsi="Segoe UI" w:cs="Segoe UI"/>
+          <w:color w:val="24292E"/>
+        </w:rPr>
+        <w:t xml:space="preserve">provide rapid performance monitoring &amp; outlier detection </w:t>
+      </w:r>
+    </w:p>
+    <w:p>
+      <w:pPr>
+        <w:pStyle w:val="NormalWeb"/>
+        <w:numPr>
+          <w:ilvl w:val="0"/>
+          <w:numId w:val="5"/>
+        </w:numPr>
+        <w:shd w:val="clear" w:color="auto" w:fill="FFFFFF"/>
+        <w:spacing w:before="0" w:beforeAutospacing="0"/>
+        <w:rPr>
+          <w:rFonts w:ascii="Segoe UI" w:hAnsi="Segoe UI" w:cs="Segoe UI"/>
+          <w:color w:val="24292E"/>
+        </w:rPr>
+      </w:pPr>
+      <w:r>
+        <w:rPr>
+          <w:rFonts w:ascii="Segoe UI" w:hAnsi="Segoe UI" w:cs="Segoe UI"/>
+          <w:color w:val="24292E"/>
+        </w:rPr>
+        <w:t xml:space="preserve">Check availability of microservices deployed within your network or externally </w:t>
+      </w:r>
+    </w:p>
+    <w:p>
+      <w:pPr>
+        <w:pStyle w:val="NormalWeb"/>
+        <w:shd w:val="clear" w:color="auto" w:fill="FFFFFF"/>
+        <w:spacing w:before="0" w:beforeAutospacing="0"/>
+        <w:rPr>
+          <w:rFonts w:ascii="Segoe UI" w:hAnsi="Segoe UI" w:cs="Segoe UI"/>
+          <w:color w:val="24292E"/>
+        </w:rPr>
+      </w:pPr>
+      <w:r>
+        <w:rPr>
+          <w:rFonts w:ascii="Segoe UI" w:hAnsi="Segoe UI" w:cs="Segoe UI"/>
+          <w:color w:val="24292E"/>
+        </w:rPr>
+        <w:t>Host and Infrastructure Details in AppDynamics:</w:t>
+      </w:r>
+    </w:p>
+    <w:p>
+      <w:pPr>
+        <w:pStyle w:val="NormalWeb"/>
+        <w:shd w:val="clear" w:color="auto" w:fill="FFFFFF"/>
+        <w:spacing w:before="0" w:beforeAutospacing="0"/>
+        <w:rPr>
+          <w:rFonts w:ascii="Segoe UI" w:hAnsi="Segoe UI" w:cs="Segoe UI"/>
+          <w:color w:val="24292E"/>
+        </w:rPr>
+      </w:pPr>
+      <w:r>
+        <w:rPr>
+          <w:rFonts w:ascii="Segoe UI" w:hAnsi="Segoe UI" w:cs="Segoe UI"/>
+          <w:color w:val="24292E"/>
+        </w:rPr>
+        <w:t>Select any tier or node to get the details of it and then click on the servers</w:t>
+      </w:r>
+    </w:p>
+    <w:p>
+      <w:pPr>
+        <w:pStyle w:val="NormalWeb"/>
+        <w:shd w:val="clear" w:color="auto" w:fill="FFFFFF"/>
+        <w:spacing w:before="0" w:beforeAutospacing="0"/>
+        <w:rPr>
+          <w:rFonts w:ascii="Segoe UI" w:hAnsi="Segoe UI" w:cs="Segoe UI"/>
+          <w:color w:val="24292E"/>
+        </w:rPr>
+      </w:pPr>
+      <w:r>
+        <w:rPr>
+          <w:noProof/>
+        </w:rPr>
+        <w:lastRenderedPageBreak/>
+        <w:drawing>
+          <wp:inline distT="0" distB="0" distL="0" distR="0" wp14:anchorId="1304EB92" wp14:editId="1810C014">
+            <wp:extent cx="5731510" cy="2110740"/>
+            <wp:effectExtent l="0" t="0" r="2540" b="3810"/>
+            <wp:docPr id="1" name="Picture 1"/>
+            <wp:cNvGraphicFramePr>
+              <a:graphicFrameLocks xmlns:a="http://schemas.openxmlformats.org/drawingml/2006/main" noChangeAspect="1"/>
+            </wp:cNvGraphicFramePr>
+            <a:graphic xmlns:a="http://schemas.openxmlformats.org/drawingml/2006/main">
+              <a:graphicData uri="http://schemas.openxmlformats.org/drawingml/2006/picture">
+                <pic:pic xmlns:pic="http://schemas.openxmlformats.org/drawingml/2006/picture">
+                  <pic:nvPicPr>
+                    <pic:cNvPr id="1" name=""/>
+                    <pic:cNvPicPr/>
+                  </pic:nvPicPr>
+                  <pic:blipFill>
+                    <a:blip r:embed="rId5"/>
+                    <a:stretch>
+                      <a:fillRect/>
+                    </a:stretch>
+                  </pic:blipFill>
+                  <pic:spPr>
+                    <a:xfrm>
+                      <a:off x="0" y="0"/>
+                      <a:ext cx="5731510" cy="2110740"/>
+                    </a:xfrm>
+                    <a:prstGeom prst="rect">
+                      <a:avLst/>
+                    </a:prstGeom>
+                  </pic:spPr>
+                </pic:pic>
+              </a:graphicData>
+            </a:graphic>
+          </wp:inline>
+        </w:drawing>
+      </w:r>
+    </w:p>
+    <w:p>
+      <w:pPr>
+        <w:pStyle w:val="NormalWeb"/>
+        <w:shd w:val="clear" w:color="auto" w:fill="FFFFFF"/>
+        <w:spacing w:before="0" w:beforeAutospacing="0"/>
+        <w:rPr>
+          <w:rFonts w:ascii="Segoe UI" w:hAnsi="Segoe UI" w:cs="Segoe UI"/>
+          <w:color w:val="24292E"/>
+        </w:rPr>
+      </w:pPr>
+    </w:p>
+    <w:p>
+      <w:pPr>
+        <w:pStyle w:val="NormalWeb"/>
+        <w:shd w:val="clear" w:color="auto" w:fill="FFFFFF"/>
+        <w:spacing w:before="0" w:beforeAutospacing="0"/>
+        <w:rPr>
+          <w:rFonts w:ascii="Segoe UI" w:hAnsi="Segoe UI" w:cs="Segoe UI"/>
+          <w:color w:val="24292E"/>
+        </w:rPr>
+      </w:pPr>
+    </w:p>
+    <w:p>
+      <w:pPr>
+        <w:pStyle w:val="NormalWeb"/>
+        <w:shd w:val="clear" w:color="auto" w:fill="FFFFFF"/>
+        <w:spacing w:before="0" w:beforeAutospacing="0"/>
+        <w:rPr>
+          <w:rFonts w:ascii="Segoe UI" w:hAnsi="Segoe UI" w:cs="Segoe UI"/>
+          <w:color w:val="24292E"/>
+        </w:rPr>
+      </w:pPr>
+      <w:r>
+        <w:rPr>
+          <w:noProof/>
+        </w:rPr>
+        <w:drawing>
+          <wp:inline distT="0" distB="0" distL="0" distR="0" wp14:anchorId="4D186A15" wp14:editId="55D2175A">
+            <wp:extent cx="5731510" cy="2747645"/>
+            <wp:effectExtent l="0" t="0" r="2540" b="0"/>
+            <wp:docPr id="2" name="Picture 2"/>
+            <wp:cNvGraphicFramePr>
+              <a:graphicFrameLocks xmlns:a="http://schemas.openxmlformats.org/drawingml/2006/main" noChangeAspect="1"/>
+            </wp:cNvGraphicFramePr>
+            <a:graphic xmlns:a="http://schemas.openxmlformats.org/drawingml/2006/main">
+              <a:graphicData uri="http://schemas.openxmlformats.org/drawingml/2006/picture">
+                <pic:pic xmlns:pic="http://schemas.openxmlformats.org/drawingml/2006/picture">
+                  <pic:nvPicPr>
+                    <pic:cNvPr id="1" name=""/>
+                    <pic:cNvPicPr/>
+                  </pic:nvPicPr>
+                  <pic:blipFill>
+                    <a:blip r:embed="rId6"/>
+                    <a:stretch>
+                      <a:fillRect/>
+                    </a:stretch>
+                  </pic:blipFill>
+                  <pic:spPr>
+                    <a:xfrm>
+                      <a:off x="0" y="0"/>
+                      <a:ext cx="5731510" cy="2747645"/>
+                    </a:xfrm>
+                    <a:prstGeom prst="rect">
+                      <a:avLst/>
+                    </a:prstGeom>
+                  </pic:spPr>
+                </pic:pic>
+              </a:graphicData>
+            </a:graphic>
+          </wp:inline>
+        </w:drawing>
+      </w:r>
+    </w:p>
+    <w:p>
+      <w:pPr>
+        <w:pStyle w:val="NormalWeb"/>
+        <w:shd w:val="clear" w:color="auto" w:fill="FFFFFF"/>
+        <w:spacing w:before="0" w:beforeAutospacing="0"/>
+        <w:rPr>
+          <w:rFonts w:ascii="Segoe UI" w:hAnsi="Segoe UI" w:cs="Segoe UI"/>
+          <w:color w:val="24292E"/>
+        </w:rPr>
+      </w:pPr>
+    </w:p>
+    <w:p>
+      <w:pPr>
+        <w:pStyle w:val="NormalWeb"/>
+        <w:shd w:val="clear" w:color="auto" w:fill="FFFFFF"/>
+        <w:spacing w:before="0" w:beforeAutospacing="0"/>
+        <w:rPr>
+          <w:rFonts w:ascii="Segoe UI" w:hAnsi="Segoe UI" w:cs="Segoe UI"/>
+          <w:color w:val="24292E"/>
+        </w:rPr>
+      </w:pPr>
+    </w:p>
+    <w:p>
+      <w:pPr>
+        <w:pStyle w:val="NormalWeb"/>
+        <w:shd w:val="clear" w:color="auto" w:fill="FFFFFF"/>
+        <w:spacing w:before="0" w:beforeAutospacing="0"/>
+        <w:rPr>
+          <w:rFonts w:ascii="Segoe UI" w:hAnsi="Segoe UI" w:cs="Segoe UI"/>
+          <w:color w:val="24292E"/>
+        </w:rPr>
+      </w:pPr>
+      <w:r>
+        <w:rPr>
+          <w:rFonts w:ascii="Segoe UI" w:hAnsi="Segoe UI" w:cs="Segoe UI"/>
+          <w:color w:val="24292E"/>
+        </w:rPr>
+        <w:t>Detail list of all the servers</w:t>
+      </w:r>
+    </w:p>
+    <w:p>
+      <w:pPr>
+        <w:pStyle w:val="NormalWeb"/>
+        <w:shd w:val="clear" w:color="auto" w:fill="FFFFFF"/>
+        <w:spacing w:before="0" w:beforeAutospacing="0"/>
+        <w:rPr>
+          <w:rFonts w:ascii="Segoe UI" w:hAnsi="Segoe UI" w:cs="Segoe UI"/>
+          <w:color w:val="24292E"/>
+        </w:rPr>
+      </w:pPr>
+      <w:r>
+        <w:rPr>
+          <w:noProof/>
+        </w:rPr>
+        <w:lastRenderedPageBreak/>
+        <w:drawing>
+          <wp:inline distT="0" distB="0" distL="0" distR="0" wp14:anchorId="14ED6E3D" wp14:editId="5D1461EC">
+            <wp:extent cx="5731510" cy="2560955"/>
+            <wp:effectExtent l="0" t="0" r="2540" b="0"/>
+            <wp:docPr id="4" name="Picture 4"/>
+            <wp:cNvGraphicFramePr>
+              <a:graphicFrameLocks xmlns:a="http://schemas.openxmlformats.org/drawingml/2006/main" noChangeAspect="1"/>
+            </wp:cNvGraphicFramePr>
+            <a:graphic xmlns:a="http://schemas.openxmlformats.org/drawingml/2006/main">
+              <a:graphicData uri="http://schemas.openxmlformats.org/drawingml/2006/picture">
+                <pic:pic xmlns:pic="http://schemas.openxmlformats.org/drawingml/2006/picture">
+                  <pic:nvPicPr>
+                    <pic:cNvPr id="1" name=""/>
+                    <pic:cNvPicPr/>
+                  </pic:nvPicPr>
+                  <pic:blipFill>
+                    <a:blip r:embed="rId7"/>
+                    <a:stretch>
+                      <a:fillRect/>
+                    </a:stretch>
+                  </pic:blipFill>
+                  <pic:spPr>
+                    <a:xfrm>
+                      <a:off x="0" y="0"/>
+                      <a:ext cx="5731510" cy="2560955"/>
+                    </a:xfrm>
+                    <a:prstGeom prst="rect">
+                      <a:avLst/>
+                    </a:prstGeom>
+                  </pic:spPr>
+                </pic:pic>
+              </a:graphicData>
+            </a:graphic>
+          </wp:inline>
+        </w:drawing>
+      </w:r>
+    </w:p>
+    <w:p>
+      <w:pPr>
+        <w:pStyle w:val="NormalWeb"/>
+        <w:shd w:val="clear" w:color="auto" w:fill="FFFFFF"/>
+        <w:spacing w:before="0" w:beforeAutospacing="0"/>
+        <w:rPr>
+          <w:rFonts w:ascii="Segoe UI" w:hAnsi="Segoe UI" w:cs="Segoe UI"/>
+          <w:color w:val="24292E"/>
+        </w:rPr>
+      </w:pPr>
+      <w:r>
+        <w:rPr>
+          <w:rFonts w:ascii="Segoe UI" w:hAnsi="Segoe UI" w:cs="Segoe UI"/>
+          <w:color w:val="24292E"/>
+        </w:rPr>
+        <w:t>For Server</w:t>
+      </w:r>
+      <w:r>
+        <w:rPr>
+          <w:rFonts w:ascii="Segoe UI" w:hAnsi="Segoe UI" w:cs="Segoe UI"/>
+          <w:color w:val="24292E"/>
+        </w:rPr>
+        <w:t xml:space="preserve"> details just click on the server</w:t>
+      </w:r>
+    </w:p>
+    <w:p>
+      <w:pPr>
+        <w:pStyle w:val="NormalWeb"/>
+        <w:shd w:val="clear" w:color="auto" w:fill="FFFFFF"/>
+        <w:spacing w:before="0" w:beforeAutospacing="0"/>
+        <w:rPr>
+          <w:rFonts w:ascii="Segoe UI" w:hAnsi="Segoe UI" w:cs="Segoe UI"/>
+          <w:color w:val="24292E"/>
+        </w:rPr>
+      </w:pPr>
+      <w:r>
+        <w:rPr>
+          <w:noProof/>
+        </w:rPr>
+        <w:drawing>
+          <wp:inline distT="0" distB="0" distL="0" distR="0" wp14:anchorId="55B23819" wp14:editId="0663FDAC">
+            <wp:extent cx="5731510" cy="2202180"/>
+            <wp:effectExtent l="0" t="0" r="2540" b="7620"/>
+            <wp:docPr id="3" name="Picture 3"/>
+            <wp:cNvGraphicFramePr>
+              <a:graphicFrameLocks xmlns:a="http://schemas.openxmlformats.org/drawingml/2006/main" noChangeAspect="1"/>
+            </wp:cNvGraphicFramePr>
+            <a:graphic xmlns:a="http://schemas.openxmlformats.org/drawingml/2006/main">
+              <a:graphicData uri="http://schemas.openxmlformats.org/drawingml/2006/picture">
+                <pic:pic xmlns:pic="http://schemas.openxmlformats.org/drawingml/2006/picture">
+                  <pic:nvPicPr>
+                    <pic:cNvPr id="1" name=""/>
+                    <pic:cNvPicPr/>
+                  </pic:nvPicPr>
+                  <pic:blipFill>
+                    <a:blip r:embed="rId8"/>
+                    <a:stretch>
+                      <a:fillRect/>
+                    </a:stretch>
+                  </pic:blipFill>
+                  <pic:spPr>
+                    <a:xfrm>
+                      <a:off x="0" y="0"/>
+                      <a:ext cx="5731510" cy="2202180"/>
+                    </a:xfrm>
+                    <a:prstGeom prst="rect">
+                      <a:avLst/>
+                    </a:prstGeom>
+                  </pic:spPr>
+                </pic:pic>
+              </a:graphicData>
+            </a:graphic>
+          </wp:inline>
+        </w:drawing>
+      </w:r>
+    </w:p>
+    <w:p>
+      <w:pPr>
+        <w:pStyle w:val="NormalWeb"/>
+        <w:shd w:val="clear" w:color="auto" w:fill="FFFFFF"/>
+        <w:spacing w:before="0" w:beforeAutospacing="0"/>
+        <w:rPr>
+          <w:rFonts w:ascii="Segoe UI" w:hAnsi="Segoe UI" w:cs="Segoe UI"/>
+          <w:color w:val="24292E"/>
+        </w:rPr>
+      </w:pPr>
+    </w:p>
+    <w:p>
+      <w:pPr>
+        <w:pStyle w:val="NormalWeb"/>
+        <w:shd w:val="clear" w:color="auto" w:fill="FFFFFF"/>
+        <w:spacing w:before="0" w:beforeAutospacing="0"/>
+        <w:rPr>
+          <w:rFonts w:ascii="Segoe UI" w:hAnsi="Segoe UI" w:cs="Segoe UI"/>
+          <w:color w:val="24292E"/>
+        </w:rPr>
+      </w:pPr>
+      <w:r>
+        <w:rPr>
+          <w:rFonts w:ascii="Segoe UI" w:hAnsi="Segoe UI" w:cs="Segoe UI"/>
+          <w:color w:val="24292E"/>
+        </w:rPr>
+        <w:t xml:space="preserve">Database monitoring tab to get in details we can click on particular database like CPU uses and number of </w:t>
+      </w:r>
+      <w:r>
+        <w:rPr>
+          <w:rFonts w:ascii="Segoe UI" w:hAnsi="Segoe UI" w:cs="Segoe UI"/>
+          <w:color w:val="24292E"/>
+        </w:rPr>
+        <w:t>calls</w:t>
+      </w:r>
+      <w:r>
+        <w:rPr>
+          <w:rFonts w:ascii="Segoe UI" w:hAnsi="Segoe UI" w:cs="Segoe UI"/>
+          <w:color w:val="24292E"/>
+        </w:rPr>
+        <w:t xml:space="preserve"> to the database and time to execute SQL query.</w:t>
+      </w:r>
+      <w:r>
+        <w:rPr>
+          <w:rFonts w:ascii="Segoe UI" w:hAnsi="Segoe UI" w:cs="Segoe UI"/>
+          <w:color w:val="24292E"/>
+        </w:rPr>
+        <w:t xml:space="preserve"> Generate various report for database like report of query taking maximum time to execute.</w:t>
+      </w:r>
+    </w:p>
+    <w:p>
+      <w:pPr>
+        <w:pStyle w:val="NormalWeb"/>
+        <w:shd w:val="clear" w:color="auto" w:fill="FFFFFF"/>
+        <w:spacing w:before="0" w:beforeAutospacing="0"/>
+        <w:rPr>
+          <w:rFonts w:ascii="Segoe UI" w:hAnsi="Segoe UI" w:cs="Segoe UI"/>
+          <w:color w:val="24292E"/>
+        </w:rPr>
+      </w:pPr>
+      <w:r>
+        <w:rPr>
+          <w:noProof/>
+        </w:rPr>
+        <w:lastRenderedPageBreak/>
+        <w:drawing>
+          <wp:inline distT="0" distB="0" distL="0" distR="0" wp14:anchorId="47136364" wp14:editId="49A6446D">
+            <wp:extent cx="5731510" cy="3791585"/>
+            <wp:effectExtent l="0" t="0" r="2540" b="0"/>
+            <wp:docPr id="5" name="Picture 5"/>
+            <wp:cNvGraphicFramePr>
+              <a:graphicFrameLocks xmlns:a="http://schemas.openxmlformats.org/drawingml/2006/main" noChangeAspect="1"/>
+            </wp:cNvGraphicFramePr>
+            <a:graphic xmlns:a="http://schemas.openxmlformats.org/drawingml/2006/main">
+              <a:graphicData uri="http://schemas.openxmlformats.org/drawingml/2006/picture">
+                <pic:pic xmlns:pic="http://schemas.openxmlformats.org/drawingml/2006/picture">
+                  <pic:nvPicPr>
+                    <pic:cNvPr id="1" name=""/>
+                    <pic:cNvPicPr/>
+                  </pic:nvPicPr>
+                  <pic:blipFill>
+                    <a:blip r:embed="rId9"/>
+                    <a:stretch>
+                      <a:fillRect/>
+                    </a:stretch>
+                  </pic:blipFill>
+                  <pic:spPr>
+                    <a:xfrm>
+                      <a:off x="0" y="0"/>
+                      <a:ext cx="5731510" cy="3791585"/>
+                    </a:xfrm>
+                    <a:prstGeom prst="rect">
+                      <a:avLst/>
+                    </a:prstGeom>
+                  </pic:spPr>
+                </pic:pic>
+              </a:graphicData>
+            </a:graphic>
+          </wp:inline>
+        </w:drawing>
+      </w:r>
+    </w:p>
+    <w:p>
+      <w:pPr>
+        <w:pStyle w:val="NormalWeb"/>
+        <w:shd w:val="clear" w:color="auto" w:fill="FFFFFF"/>
+        <w:spacing w:before="0" w:beforeAutospacing="0"/>
+        <w:rPr>
+          <w:rFonts w:ascii="Segoe UI" w:hAnsi="Segoe UI" w:cs="Segoe UI"/>
+          <w:color w:val="24292E"/>
+        </w:rPr>
+      </w:pPr>
+      <w:r>
+        <w:rPr>
+          <w:noProof/>
+        </w:rPr>
+        <w:drawing>
+          <wp:inline distT="0" distB="0" distL="0" distR="0" wp14:anchorId="4CEF58C2" wp14:editId="02C06D27">
+            <wp:extent cx="5731510" cy="2584450"/>
+            <wp:effectExtent l="0" t="0" r="2540" b="6350"/>
+            <wp:docPr id="6" name="Picture 6"/>
+            <wp:cNvGraphicFramePr>
+              <a:graphicFrameLocks xmlns:a="http://schemas.openxmlformats.org/drawingml/2006/main" noChangeAspect="1"/>
+            </wp:cNvGraphicFramePr>
+            <a:graphic xmlns:a="http://schemas.openxmlformats.org/drawingml/2006/main">
+              <a:graphicData uri="http://schemas.openxmlformats.org/drawingml/2006/picture">
+                <pic:pic xmlns:pic="http://schemas.openxmlformats.org/drawingml/2006/picture">
+                  <pic:nvPicPr>
+                    <pic:cNvPr id="1" name=""/>
+                    <pic:cNvPicPr/>
+                  </pic:nvPicPr>
+                  <pic:blipFill>
+                    <a:blip r:embed="rId10"/>
+                    <a:stretch>
+                      <a:fillRect/>
+                    </a:stretch>
+                  </pic:blipFill>
+                  <pic:spPr>
+                    <a:xfrm>
+                      <a:off x="0" y="0"/>
+                      <a:ext cx="5731510" cy="2584450"/>
+                    </a:xfrm>
+                    <a:prstGeom prst="rect">
+                      <a:avLst/>
+                    </a:prstGeom>
+                  </pic:spPr>
+                </pic:pic>
+              </a:graphicData>
+            </a:graphic>
+          </wp:inline>
+        </w:drawing>
+      </w:r>
+    </w:p>
+    <w:p>
+      <w:pPr>
+        <w:pStyle w:val="NormalWeb"/>
+        <w:shd w:val="clear" w:color="auto" w:fill="FFFFFF"/>
+        <w:spacing w:before="0" w:beforeAutospacing="0"/>
+        <w:rPr>
+          <w:rFonts w:ascii="Segoe UI" w:hAnsi="Segoe UI" w:cs="Segoe UI"/>
+          <w:color w:val="24292E"/>
+        </w:rPr>
+      </w:pPr>
+    </w:p>
+    <w:p>
+      <w:pPr>
+        <w:pStyle w:val="NormalWeb"/>
+        <w:shd w:val="clear" w:color="auto" w:fill="FFFFFF"/>
+        <w:spacing w:before="0" w:beforeAutospacing="0"/>
+        <w:rPr>
+          <w:rFonts w:ascii="Segoe UI" w:hAnsi="Segoe UI" w:cs="Segoe UI"/>
+          <w:color w:val="24292E"/>
+        </w:rPr>
+      </w:pPr>
+      <w:r>
+        <w:rPr>
+          <w:rFonts w:ascii="Segoe UI" w:hAnsi="Segoe UI" w:cs="Segoe UI"/>
+          <w:color w:val="24292E"/>
+        </w:rPr>
+        <w:t>Application Monitoring</w:t>
+      </w:r>
+      <w:r>
+        <w:rPr>
+          <w:rFonts w:ascii="Segoe UI" w:hAnsi="Segoe UI" w:cs="Segoe UI"/>
+          <w:color w:val="24292E"/>
+        </w:rPr>
+        <w:t xml:space="preserve"> provides various matrices regarding applications</w:t>
+      </w:r>
+      <w:r>
+        <w:rPr>
+          <w:rFonts w:ascii="Segoe UI" w:hAnsi="Segoe UI" w:cs="Segoe UI"/>
+          <w:color w:val="24292E"/>
+        </w:rPr>
+        <w:t xml:space="preserve"> like each node status, transaction view, request response time and various report based on user experience.</w:t>
+      </w:r>
+    </w:p>
+    <w:p>
+      <w:pPr>
+        <w:pStyle w:val="NormalWeb"/>
+        <w:shd w:val="clear" w:color="auto" w:fill="FFFFFF"/>
+        <w:spacing w:before="0" w:beforeAutospacing="0"/>
+        <w:rPr>
+          <w:rFonts w:ascii="Segoe UI" w:hAnsi="Segoe UI" w:cs="Segoe UI"/>
+          <w:color w:val="24292E"/>
+        </w:rPr>
+      </w:pPr>
+      <w:r>
+        <w:rPr>
+          <w:noProof/>
+        </w:rPr>
+        <w:lastRenderedPageBreak/>
+        <w:drawing>
+          <wp:inline distT="0" distB="0" distL="0" distR="0" wp14:anchorId="079372D9" wp14:editId="7D730543">
+            <wp:extent cx="5731510" cy="3303905"/>
+            <wp:effectExtent l="0" t="0" r="2540" b="0"/>
+            <wp:docPr id="7" name="Picture 7"/>
+            <wp:cNvGraphicFramePr>
+              <a:graphicFrameLocks xmlns:a="http://schemas.openxmlformats.org/drawingml/2006/main" noChangeAspect="1"/>
+            </wp:cNvGraphicFramePr>
+            <a:graphic xmlns:a="http://schemas.openxmlformats.org/drawingml/2006/main">
+              <a:graphicData uri="http://schemas.openxmlformats.org/drawingml/2006/picture">
+                <pic:pic xmlns:pic="http://schemas.openxmlformats.org/drawingml/2006/picture">
+                  <pic:nvPicPr>
+                    <pic:cNvPr id="1" name=""/>
+                    <pic:cNvPicPr/>
+                  </pic:nvPicPr>
+                  <pic:blipFill>
+                    <a:blip r:embed="rId11"/>
+                    <a:stretch>
+                      <a:fillRect/>
+                    </a:stretch>
+                  </pic:blipFill>
+                  <pic:spPr>
+                    <a:xfrm>
+                      <a:off x="0" y="0"/>
+                      <a:ext cx="5731510" cy="3303905"/>
+                    </a:xfrm>
+                    <a:prstGeom prst="rect">
+                      <a:avLst/>
+                    </a:prstGeom>
+                  </pic:spPr>
+                </pic:pic>
+              </a:graphicData>
+            </a:graphic>
+          </wp:inline>
+        </w:drawing>
+      </w:r>
+    </w:p>
+    <w:p>
+      <w:pPr>
+        <w:pStyle w:val="NormalWeb"/>
+        <w:shd w:val="clear" w:color="auto" w:fill="FFFFFF"/>
+        <w:spacing w:before="0" w:beforeAutospacing="0"/>
+        <w:rPr>
+          <w:rFonts w:ascii="Segoe UI" w:hAnsi="Segoe UI" w:cs="Segoe UI"/>
+          <w:color w:val="24292E"/>
+        </w:rPr>
+      </w:pPr>
+      <w:r>
+        <w:rPr>
+          <w:noProof/>
+        </w:rPr>
+        <w:drawing>
+          <wp:inline distT="0" distB="0" distL="0" distR="0" wp14:anchorId="67FA26AE" wp14:editId="405F0B4C">
+            <wp:extent cx="5731510" cy="3150870"/>
+            <wp:effectExtent l="0" t="0" r="2540" b="0"/>
+            <wp:docPr id="8" name="Picture 8"/>
+            <wp:cNvGraphicFramePr>
+              <a:graphicFrameLocks xmlns:a="http://schemas.openxmlformats.org/drawingml/2006/main" noChangeAspect="1"/>
+            </wp:cNvGraphicFramePr>
+            <a:graphic xmlns:a="http://schemas.openxmlformats.org/drawingml/2006/main">
+              <a:graphicData uri="http://schemas.openxmlformats.org/drawingml/2006/picture">
+                <pic:pic xmlns:pic="http://schemas.openxmlformats.org/drawingml/2006/picture">
+                  <pic:nvPicPr>
+                    <pic:cNvPr id="1" name=""/>
+                    <pic:cNvPicPr/>
+                  </pic:nvPicPr>
+                  <pic:blipFill>
+                    <a:blip r:embed="rId12"/>
+                    <a:stretch>
+                      <a:fillRect/>
+                    </a:stretch>
+                  </pic:blipFill>
+                  <pic:spPr>
+                    <a:xfrm>
+                      <a:off x="0" y="0"/>
+                      <a:ext cx="5731510" cy="3150870"/>
+                    </a:xfrm>
+                    <a:prstGeom prst="rect">
+                      <a:avLst/>
+                    </a:prstGeom>
+                  </pic:spPr>
+                </pic:pic>
+              </a:graphicData>
+            </a:graphic>
+          </wp:inline>
+        </w:drawing>
+      </w:r>
+    </w:p>
+    <w:p>
+      <w:pPr>
+        <w:pStyle w:val="NormalWeb"/>
+        <w:shd w:val="clear" w:color="auto" w:fill="FFFFFF"/>
+        <w:spacing w:before="0" w:beforeAutospacing="0"/>
+        <w:rPr>
+          <w:rFonts w:ascii="Segoe UI" w:hAnsi="Segoe UI" w:cs="Segoe UI"/>
+          <w:color w:val="24292E"/>
+        </w:rPr>
+      </w:pPr>
+      <w:r>
+        <w:rPr>
+          <w:noProof/>
+        </w:rPr>
+        <w:lastRenderedPageBreak/>
+        <w:drawing>
+          <wp:inline distT="0" distB="0" distL="0" distR="0" wp14:anchorId="15753C4C" wp14:editId="07767B83">
+            <wp:extent cx="5731510" cy="3464560"/>
+            <wp:effectExtent l="0" t="0" r="2540" b="2540"/>
+            <wp:docPr id="9" name="Picture 9"/>
+            <wp:cNvGraphicFramePr>
+              <a:graphicFrameLocks xmlns:a="http://schemas.openxmlformats.org/drawingml/2006/main" noChangeAspect="1"/>
+            </wp:cNvGraphicFramePr>
+            <a:graphic xmlns:a="http://schemas.openxmlformats.org/drawingml/2006/main">
+              <a:graphicData uri="http://schemas.openxmlformats.org/drawingml/2006/picture">
+                <pic:pic xmlns:pic="http://schemas.openxmlformats.org/drawingml/2006/picture">
+                  <pic:nvPicPr>
+                    <pic:cNvPr id="1" name=""/>
+                    <pic:cNvPicPr/>
+                  </pic:nvPicPr>
+                  <pic:blipFill>
+                    <a:blip r:embed="rId13"/>
+                    <a:stretch>
+                      <a:fillRect/>
+                    </a:stretch>
+                  </pic:blipFill>
+                  <pic:spPr>
+                    <a:xfrm>
+                      <a:off x="0" y="0"/>
+                      <a:ext cx="5731510" cy="3464560"/>
+                    </a:xfrm>
+                    <a:prstGeom prst="rect">
+                      <a:avLst/>
+                    </a:prstGeom>
+                  </pic:spPr>
+                </pic:pic>
+              </a:graphicData>
+            </a:graphic>
+          </wp:inline>
+        </w:drawing>
+      </w:r>
+    </w:p>
+    <w:p>
+      <w:pPr>
+        <w:pStyle w:val="NormalWeb"/>
+        <w:shd w:val="clear" w:color="auto" w:fill="FFFFFF"/>
+        <w:spacing w:before="0" w:beforeAutospacing="0"/>
+        <w:rPr>
+          <w:rFonts w:ascii="Segoe UI" w:hAnsi="Segoe UI" w:cs="Segoe UI"/>
+          <w:color w:val="24292E"/>
+        </w:rPr>
+      </w:pPr>
+    </w:p>
+    <w:p>
+      <w:pPr>
+        <w:pStyle w:val="NormalWeb"/>
+        <w:shd w:val="clear" w:color="auto" w:fill="FFFFFF"/>
+        <w:spacing w:before="0" w:beforeAutospacing="0"/>
+        <w:rPr>
+          <w:rFonts w:ascii="Segoe UI" w:hAnsi="Segoe UI" w:cs="Segoe UI"/>
+          <w:color w:val="24292E"/>
+        </w:rPr>
+      </w:pPr>
+      <w:r>
+        <w:rPr>
+          <w:rFonts w:ascii="Segoe UI" w:hAnsi="Segoe UI" w:cs="Segoe UI"/>
+          <w:color w:val="24292E"/>
+        </w:rPr>
+        <w:t>Health configuration and alerting system. It let to define health rule for alerting and notification.</w:t>
+      </w:r>
+    </w:p>
+    <w:p>
+      <w:pPr>
+        <w:pStyle w:val="NormalWeb"/>
+        <w:shd w:val="clear" w:color="auto" w:fill="FFFFFF"/>
+        <w:spacing w:before="0" w:beforeAutospacing="0"/>
+        <w:rPr>
+          <w:rFonts w:ascii="Segoe UI" w:hAnsi="Segoe UI" w:cs="Segoe UI"/>
+          <w:color w:val="24292E"/>
+        </w:rPr>
+      </w:pPr>
+      <w:r>
+        <w:rPr>
+          <w:noProof/>
+        </w:rPr>
+        <w:drawing>
+          <wp:inline distT="0" distB="0" distL="0" distR="0" wp14:anchorId="1E3387BE" wp14:editId="548E6E4C">
+            <wp:extent cx="5731510" cy="2284095"/>
+            <wp:effectExtent l="0" t="0" r="2540" b="1905"/>
+            <wp:docPr id="10" name="Picture 10"/>
+            <wp:cNvGraphicFramePr>
+              <a:graphicFrameLocks xmlns:a="http://schemas.openxmlformats.org/drawingml/2006/main" noChangeAspect="1"/>
+            </wp:cNvGraphicFramePr>
+            <a:graphic xmlns:a="http://schemas.openxmlformats.org/drawingml/2006/main">
+              <a:graphicData uri="http://schemas.openxmlformats.org/drawingml/2006/picture">
+                <pic:pic xmlns:pic="http://schemas.openxmlformats.org/drawingml/2006/picture">
+                  <pic:nvPicPr>
+                    <pic:cNvPr id="1" name=""/>
+                    <pic:cNvPicPr/>
+                  </pic:nvPicPr>
+                  <pic:blipFill>
+                    <a:blip r:embed="rId14"/>
+                    <a:stretch>
+                      <a:fillRect/>
+                    </a:stretch>
+                  </pic:blipFill>
+                  <pic:spPr>
+                    <a:xfrm>
+                      <a:off x="0" y="0"/>
+                      <a:ext cx="5731510" cy="2284095"/>
+                    </a:xfrm>
+                    <a:prstGeom prst="rect">
+                      <a:avLst/>
+                    </a:prstGeom>
+                  </pic:spPr>
+                </pic:pic>
+              </a:graphicData>
+            </a:graphic>
+          </wp:inline>
+        </w:drawing>
+      </w:r>
+    </w:p>
+    <w:p>
+      <w:pPr>
+        <w:pStyle w:val="NormalWeb"/>
+        <w:shd w:val="clear" w:color="auto" w:fill="FFFFFF"/>
+        <w:spacing w:before="0" w:beforeAutospacing="0"/>
+        <w:rPr>
+          <w:rFonts w:ascii="Segoe UI" w:hAnsi="Segoe UI" w:cs="Segoe UI"/>
+          <w:color w:val="24292E"/>
+        </w:rPr>
+      </w:pPr>
+    </w:p>
+    <w:p>
+      <w:pPr>
+        <w:pStyle w:val="NormalWeb"/>
+        <w:shd w:val="clear" w:color="auto" w:fill="FFFFFF"/>
+        <w:spacing w:before="0" w:beforeAutospacing="0"/>
+        <w:rPr>
+          <w:rFonts w:ascii="Segoe UI" w:hAnsi="Segoe UI" w:cs="Segoe UI"/>
+          <w:color w:val="24292E"/>
+        </w:rPr>
+      </w:pPr>
+    </w:p>
+    <w:p>
+      <w:pPr>
+        <w:pStyle w:val="NormalWeb"/>
+        <w:shd w:val="clear" w:color="auto" w:fill="FFFFFF"/>
+        <w:spacing w:before="0" w:beforeAutospacing="0"/>
+        <w:rPr>
+          <w:rFonts w:ascii="Segoe UI" w:hAnsi="Segoe UI" w:cs="Segoe UI"/>
+          <w:color w:val="24292E"/>
+        </w:rPr>
+      </w:pPr>
+      <w:r>
+        <w:rPr>
+          <w:rFonts w:ascii="Segoe UI" w:hAnsi="Segoe UI" w:cs="Segoe UI"/>
+          <w:color w:val="24292E"/>
+        </w:rPr>
+        <w:t>for more details refer </w:t>
+      </w:r>
+      <w:hyperlink r:id="rId15" w:history="1">
+        <w:r>
+          <w:rPr>
+            <w:rStyle w:val="Hyperlink"/>
+            <w:rFonts w:ascii="Segoe UI" w:eastAsiaTheme="majorEastAsia" w:hAnsi="Segoe UI" w:cs="Segoe UI"/>
+            <w:color w:val="0366D6"/>
+          </w:rPr>
+          <w:t>https://www.appdynamics.com/solutions/microservices/</w:t>
+        </w:r>
+      </w:hyperlink>
+      <w:r>
+        <w:rPr>
+          <w:rFonts w:ascii="Segoe UI" w:hAnsi="Segoe UI" w:cs="Segoe UI"/>
+          <w:color w:val="24292E"/>
+        </w:rPr>
+        <w:t> and </w:t>
+      </w:r>
+      <w:hyperlink r:id="rId16" w:history="1">
+        <w:r>
+          <w:rPr>
+            <w:rStyle w:val="Hyperlink"/>
+            <w:rFonts w:ascii="Segoe UI" w:eastAsiaTheme="majorEastAsia" w:hAnsi="Segoe UI" w:cs="Segoe UI"/>
+            <w:color w:val="0366D6"/>
+          </w:rPr>
+          <w:t>https://www.appdynamics.com/blog/news/visualizing-and-tracking-your-microservices</w:t>
+        </w:r>
+      </w:hyperlink>
     </w:p>
     <w:p/>
     <w:sectPr>
@@ -1856,6 +2833,119 @@
     </w:lvl>
   </w:abstractNum>
   <w:abstractNum w:abstractNumId="2" w15:restartNumberingAfterBreak="0">
+    <w:nsid w:val="32DF3F71"/>
+    <w:multiLevelType w:val="hybridMultilevel"/>
+    <w:tmpl w:val="43743C14"/>
+    <w:lvl w:ilvl="0" w:tplc="40090001">
+      <w:start w:val="1"/>
+      <w:numFmt w:val="bullet"/>
+      <w:lvlText w:val=""/>
+      <w:lvlJc w:val="left"/>
+      <w:pPr>
+        <w:ind w:left="720" w:hanging="360"/>
+      </w:pPr>
+      <w:rPr>
+        <w:rFonts w:ascii="Symbol" w:hAnsi="Symbol" w:hint="default"/>
+      </w:rPr>
+    </w:lvl>
+    <w:lvl w:ilvl="1" w:tplc="40090003" w:tentative="1">
+      <w:start w:val="1"/>
+      <w:numFmt w:val="bullet"/>
+      <w:lvlText w:val="o"/>
+      <w:lvlJc w:val="left"/>
+      <w:pPr>
+        <w:ind w:left="1440" w:hanging="360"/>
+      </w:pPr>
+      <w:rPr>
+        <w:rFonts w:ascii="Courier New" w:hAnsi="Courier New" w:cs="Courier New" w:hint="default"/>
+      </w:rPr>
+    </w:lvl>
+    <w:lvl w:ilvl="2" w:tplc="40090005" w:tentative="1">
+      <w:start w:val="1"/>
+      <w:numFmt w:val="bullet"/>
+      <w:lvlText w:val=""/>
+      <w:lvlJc w:val="left"/>
+      <w:pPr>
+        <w:ind w:left="2160" w:hanging="360"/>
+      </w:pPr>
+      <w:rPr>
+        <w:rFonts w:ascii="Wingdings" w:hAnsi="Wingdings" w:hint="default"/>
+      </w:rPr>
+    </w:lvl>
+    <w:lvl w:ilvl="3" w:tplc="40090001" w:tentative="1">
+      <w:start w:val="1"/>
+      <w:numFmt w:val="bullet"/>
+      <w:lvlText w:val=""/>
+      <w:lvlJc w:val="left"/>
+      <w:pPr>
+        <w:ind w:left="2880" w:hanging="360"/>
+      </w:pPr>
+      <w:rPr>
+        <w:rFonts w:ascii="Symbol" w:hAnsi="Symbol" w:hint="default"/>
+      </w:rPr>
+    </w:lvl>
+    <w:lvl w:ilvl="4" w:tplc="40090003" w:tentative="1">
+      <w:start w:val="1"/>
+      <w:numFmt w:val="bullet"/>
+      <w:lvlText w:val="o"/>
+      <w:lvlJc w:val="left"/>
+      <w:pPr>
+        <w:ind w:left="3600" w:hanging="360"/>
+      </w:pPr>
+      <w:rPr>
+        <w:rFonts w:ascii="Courier New" w:hAnsi="Courier New" w:cs="Courier New" w:hint="default"/>
+      </w:rPr>
+    </w:lvl>
+    <w:lvl w:ilvl="5" w:tplc="40090005" w:tentative="1">
+      <w:start w:val="1"/>
+      <w:numFmt w:val="bullet"/>
+      <w:lvlText w:val=""/>
+      <w:lvlJc w:val="left"/>
+      <w:pPr>
+        <w:ind w:left="4320" w:hanging="360"/>
+      </w:pPr>
+      <w:rPr>
+        <w:rFonts w:ascii="Wingdings" w:hAnsi="Wingdings" w:hint="default"/>
+      </w:rPr>
+    </w:lvl>
+    <w:lvl w:ilvl="6" w:tplc="40090001" w:tentative="1">
+      <w:start w:val="1"/>
+      <w:numFmt w:val="bullet"/>
+      <w:lvlText w:val=""/>
+      <w:lvlJc w:val="left"/>
+      <w:pPr>
+        <w:ind w:left="5040" w:hanging="360"/>
+      </w:pPr>
+      <w:rPr>
+        <w:rFonts w:ascii="Symbol" w:hAnsi="Symbol" w:hint="default"/>
+      </w:rPr>
+    </w:lvl>
+    <w:lvl w:ilvl="7" w:tplc="40090003" w:tentative="1">
+      <w:start w:val="1"/>
+      <w:numFmt w:val="bullet"/>
+      <w:lvlText w:val="o"/>
+      <w:lvlJc w:val="left"/>
+      <w:pPr>
+        <w:ind w:left="5760" w:hanging="360"/>
+      </w:pPr>
+      <w:rPr>
+        <w:rFonts w:ascii="Courier New" w:hAnsi="Courier New" w:cs="Courier New" w:hint="default"/>
+      </w:rPr>
+    </w:lvl>
+    <w:lvl w:ilvl="8" w:tplc="40090005" w:tentative="1">
+      <w:start w:val="1"/>
+      <w:numFmt w:val="bullet"/>
+      <w:lvlText w:val=""/>
+      <w:lvlJc w:val="left"/>
+      <w:pPr>
+        <w:ind w:left="6480" w:hanging="360"/>
+      </w:pPr>
+      <w:rPr>
+        <w:rFonts w:ascii="Wingdings" w:hAnsi="Wingdings" w:hint="default"/>
+      </w:rPr>
+    </w:lvl>
+  </w:abstractNum>
+  <w:abstractNum w:abstractNumId="3" w15:restartNumberingAfterBreak="0">
     <w:nsid w:val="452B348E"/>
     <w:multiLevelType w:val="hybridMultilevel"/>
     <w:tmpl w:val="F832586C"/>
@@ -1968,7 +3058,7 @@
       </w:rPr>
     </w:lvl>
   </w:abstractNum>
-  <w:abstractNum w:abstractNumId="3" w15:restartNumberingAfterBreak="0">
+  <w:abstractNum w:abstractNumId="4" w15:restartNumberingAfterBreak="0">
     <w:nsid w:val="5F145DFA"/>
     <w:multiLevelType w:val="hybridMultilevel"/>
     <w:tmpl w:val="14BCC8F4"/>
@@ -2088,10 +3178,13 @@
     <w:abstractNumId w:val="0"/>
   </w:num>
   <w:num w:numId="3">
-    <w:abstractNumId w:val="2"/>
+    <w:abstractNumId w:val="3"/>
   </w:num>
   <w:num w:numId="4">
-    <w:abstractNumId w:val="3"/>
+    <w:abstractNumId w:val="4"/>
+  </w:num>
+  <w:num w:numId="5">
+    <w:abstractNumId w:val="2"/>
   </w:num>
 </w:numbering>
 </file>
@@ -2678,6 +3771,35 @@
       <w:spacing w:val="15"/>
     </w:rPr>
   </w:style>
+  <w:style w:type="paragraph" w:styleId="NormalWeb">
+    <w:name w:val="Normal (Web)"/>
+    <w:basedOn w:val="Normal"/>
+    <w:uiPriority w:val="99"/>
+    <w:semiHidden/>
+    <w:unhideWhenUsed/>
+    <w:rsid w:val="00090ADE"/>
+    <w:pPr>
+      <w:spacing w:before="100" w:beforeAutospacing="1" w:after="100" w:afterAutospacing="1" w:line="240" w:lineRule="auto"/>
+    </w:pPr>
+    <w:rPr>
+      <w:rFonts w:ascii="Times New Roman" w:eastAsia="Times New Roman" w:hAnsi="Times New Roman" w:cs="Times New Roman"/>
+      <w:sz w:val="24"/>
+      <w:szCs w:val="24"/>
+      <w:lang w:eastAsia="en-IN"/>
+    </w:rPr>
+  </w:style>
+  <w:style w:type="character" w:styleId="Hyperlink">
+    <w:name w:val="Hyperlink"/>
+    <w:basedOn w:val="DefaultParagraphFont"/>
+    <w:uiPriority w:val="99"/>
+    <w:semiHidden/>
+    <w:unhideWhenUsed/>
+    <w:rsid w:val="00090ADE"/>
+    <w:rPr>
+      <w:color w:val="0000FF"/>
+      <w:u w:val="single"/>
+    </w:rPr>
+  </w:style>
 </w:styles>
 </file>
 
